--- a/public/static/wordfile/contract.docx
+++ b/public/static/wordfile/contract.docx
@@ -1,6 +1,6 @@
 
 <file path=word/document.xml><?xml version="1.0" encoding="utf-8"?>
-<w:document xmlns:wpc="http://schemas.microsoft.com/office/word/2010/wordprocessingCanvas" xmlns:cx="http://schemas.microsoft.com/office/drawing/2014/chartex" xmlns:cx1="http://schemas.microsoft.com/office/drawing/2015/9/8/chartex" xmlns:cx2="http://schemas.microsoft.com/office/drawing/2015/10/21/chartex" xmlns:cx3="http://schemas.microsoft.com/office/drawing/2016/5/9/chartex" xmlns:cx4="http://schemas.microsoft.com/office/drawing/2016/5/10/chartex" xmlns:cx5="http://schemas.microsoft.com/office/drawing/2016/5/11/chartex" xmlns:cx6="http://schemas.microsoft.com/office/drawing/2016/5/12/chartex" xmlns:cx7="http://schemas.microsoft.com/office/drawing/2016/5/13/chartex" xmlns:cx8="http://schemas.microsoft.com/office/drawing/2016/5/14/chartex" xmlns:mc="http://schemas.openxmlformats.org/markup-compatibility/2006" xmlns:aink="http://schemas.microsoft.com/office/drawing/2016/ink" xmlns:am3d="http://schemas.microsoft.com/office/drawing/2017/model3d" xmlns:o="urn:schemas-microsoft-com:office:office" xmlns:oel="http://schemas.microsoft.com/office/2019/extlst" xmlns:r="http://schemas.openxmlformats.org/officeDocument/2006/relationships" xmlns:m="http://schemas.openxmlformats.org/officeDocument/2006/math" xmlns:v="urn:schemas-microsoft-com:vml" xmlns:wp14="http://schemas.microsoft.com/office/word/2010/wordprocessingDrawing" xmlns:wp="http://schemas.openxmlformats.org/drawingml/2006/wordprocessingDrawing" xmlns:w10="urn:schemas-microsoft-com:office:word" xmlns:w="http://schemas.openxmlformats.org/wordprocessingml/2006/main" xmlns:w14="http://schemas.microsoft.com/office/word/2010/wordml" xmlns:w15="http://schemas.microsoft.com/office/word/2012/wordml" xmlns:w16cex="http://schemas.microsoft.com/office/word/2018/wordml/cex" xmlns:w16cid="http://schemas.microsoft.com/office/word/2016/wordml/cid" xmlns:w16="http://schemas.microsoft.com/office/word/2018/wordml" xmlns:w16du="http://schemas.microsoft.com/office/word/2023/wordml/word16du" xmlns:w16sdtdh="http://schemas.microsoft.com/office/word/2020/wordml/sdtdatahash" xmlns:w16se="http://schemas.microsoft.com/office/word/2015/wordml/symex" xmlns:wpg="http://schemas.microsoft.com/office/word/2010/wordprocessingGroup" xmlns:wpi="http://schemas.microsoft.com/office/word/2010/wordprocessingInk" xmlns:wne="http://schemas.microsoft.com/office/word/2006/wordml" xmlns:wps="http://schemas.microsoft.com/office/word/2010/wordprocessingShape" mc:Ignorable="w14 w15 w16se w16cid w16 w16cex w16sdtdh w16du wp14">
+<w:document xmlns:wpc="http://schemas.microsoft.com/office/word/2010/wordprocessingCanvas" xmlns:cx="http://schemas.microsoft.com/office/drawing/2014/chartex" xmlns:cx1="http://schemas.microsoft.com/office/drawing/2015/9/8/chartex" xmlns:cx2="http://schemas.microsoft.com/office/drawing/2015/10/21/chartex" xmlns:cx3="http://schemas.microsoft.com/office/drawing/2016/5/9/chartex" xmlns:cx4="http://schemas.microsoft.com/office/drawing/2016/5/10/chartex" xmlns:cx5="http://schemas.microsoft.com/office/drawing/2016/5/11/chartex" xmlns:cx6="http://schemas.microsoft.com/office/drawing/2016/5/12/chartex" xmlns:cx7="http://schemas.microsoft.com/office/drawing/2016/5/13/chartex" xmlns:cx8="http://schemas.microsoft.com/office/drawing/2016/5/14/chartex" xmlns:mc="http://schemas.openxmlformats.org/markup-compatibility/2006" xmlns:aink="http://schemas.microsoft.com/office/drawing/2016/ink" xmlns:am3d="http://schemas.microsoft.com/office/drawing/2017/model3d" xmlns:o="urn:schemas-microsoft-com:office:office" xmlns:oel="http://schemas.microsoft.com/office/2019/extlst" xmlns:r="http://schemas.openxmlformats.org/officeDocument/2006/relationships" xmlns:m="http://schemas.openxmlformats.org/officeDocument/2006/math" xmlns:v="urn:schemas-microsoft-com:vml" xmlns:wp14="http://schemas.microsoft.com/office/word/2010/wordprocessingDrawing" xmlns:wp="http://schemas.openxmlformats.org/drawingml/2006/wordprocessingDrawing" xmlns:w10="urn:schemas-microsoft-com:office:word" xmlns:w="http://schemas.openxmlformats.org/wordprocessingml/2006/main" xmlns:w14="http://schemas.microsoft.com/office/word/2010/wordml" xmlns:w15="http://schemas.microsoft.com/office/word/2012/wordml" xmlns:w16cex="http://schemas.microsoft.com/office/word/2018/wordml/cex" xmlns:w16cid="http://schemas.microsoft.com/office/word/2016/wordml/cid" xmlns:w16="http://schemas.microsoft.com/office/word/2018/wordml" xmlns:w16du="http://schemas.microsoft.com/office/word/2023/wordml/word16du" xmlns:w16sdtdh="http://schemas.microsoft.com/office/word/2020/wordml/sdtdatahash" xmlns:w16sdtfl="http://schemas.microsoft.com/office/word/2024/wordml/sdtformatlock" xmlns:w16se="http://schemas.microsoft.com/office/word/2015/wordml/symex" xmlns:wpg="http://schemas.microsoft.com/office/word/2010/wordprocessingGroup" xmlns:wpi="http://schemas.microsoft.com/office/word/2010/wordprocessingInk" xmlns:wne="http://schemas.microsoft.com/office/word/2006/wordml" xmlns:wps="http://schemas.microsoft.com/office/word/2010/wordprocessingShape" mc:Ignorable="w14 w15 w16se w16cid w16 w16cex w16sdtdh w16sdtfl w16du wp14">
   <w:body>
     <w:p>
       <w:pPr>
@@ -127,7 +127,29 @@
           <w:szCs w:val="24"/>
           <w:u w:val="single"/>
         </w:rPr>
-        <w:t xml:space="preserve"> ${landlordId} </w:t>
+        <w:t xml:space="preserve"> ${</w:t>
+      </w:r>
+      <w:proofErr w:type="spellStart"/>
+      <w:r>
+        <w:rPr>
+          <w:rFonts w:ascii="微软雅黑" w:eastAsia="微软雅黑" w:hAnsi="微软雅黑" w:cs="微软雅黑" w:hint="eastAsia"/>
+          <w:bCs/>
+          <w:sz w:val="24"/>
+          <w:szCs w:val="24"/>
+          <w:u w:val="single"/>
+        </w:rPr>
+        <w:t>landlordId</w:t>
+      </w:r>
+      <w:proofErr w:type="spellEnd"/>
+      <w:r>
+        <w:rPr>
+          <w:rFonts w:ascii="微软雅黑" w:eastAsia="微软雅黑" w:hAnsi="微软雅黑" w:cs="微软雅黑" w:hint="eastAsia"/>
+          <w:bCs/>
+          <w:sz w:val="24"/>
+          <w:szCs w:val="24"/>
+          <w:u w:val="single"/>
+        </w:rPr>
+        <w:t xml:space="preserve">} </w:t>
       </w:r>
     </w:p>
     <w:p>
@@ -186,7 +208,29 @@
           <w:szCs w:val="24"/>
           <w:u w:val="single"/>
         </w:rPr>
-        <w:t xml:space="preserve"> ${renterId} </w:t>
+        <w:t xml:space="preserve"> ${</w:t>
+      </w:r>
+      <w:proofErr w:type="spellStart"/>
+      <w:r>
+        <w:rPr>
+          <w:rFonts w:ascii="微软雅黑" w:eastAsia="微软雅黑" w:hAnsi="微软雅黑" w:cs="微软雅黑" w:hint="eastAsia"/>
+          <w:bCs/>
+          <w:sz w:val="24"/>
+          <w:szCs w:val="24"/>
+          <w:u w:val="single"/>
+        </w:rPr>
+        <w:t>renterId</w:t>
+      </w:r>
+      <w:proofErr w:type="spellEnd"/>
+      <w:r>
+        <w:rPr>
+          <w:rFonts w:ascii="微软雅黑" w:eastAsia="微软雅黑" w:hAnsi="微软雅黑" w:cs="微软雅黑" w:hint="eastAsia"/>
+          <w:bCs/>
+          <w:sz w:val="24"/>
+          <w:szCs w:val="24"/>
+          <w:u w:val="single"/>
+        </w:rPr>
+        <w:t xml:space="preserve">} </w:t>
       </w:r>
     </w:p>
     <w:p>
@@ -245,6 +289,7 @@
           <w:rFonts w:ascii="微软雅黑" w:eastAsia="微软雅黑" w:hAnsi="微软雅黑" w:cs="微软雅黑" w:hint="eastAsia"/>
           <w:bCs/>
           <w:szCs w:val="21"/>
+          <w:u w:val="single"/>
         </w:rPr>
       </w:pPr>
       <w:r>
@@ -296,187 +341,45 @@
           <w:szCs w:val="21"/>
           <w:u w:val="single"/>
         </w:rPr>
-        <w:t xml:space="preserve">床             </w:t>
-      </w:r>
-      <w:r>
-        <w:rPr>
-          <w:rFonts w:ascii="微软雅黑" w:eastAsia="微软雅黑" w:hAnsi="微软雅黑" w:cs="微软雅黑" w:hint="eastAsia"/>
-          <w:bCs/>
-          <w:szCs w:val="21"/>
-          <w:u w:val="single"/>
-        </w:rPr>
-        <w:tab/>
-      </w:r>
-      <w:r>
-        <w:rPr>
-          <w:rFonts w:ascii="微软雅黑" w:eastAsia="微软雅黑" w:hAnsi="微软雅黑" w:cs="微软雅黑" w:hint="eastAsia"/>
-          <w:bCs/>
-          <w:szCs w:val="21"/>
-          <w:u w:val="single"/>
-        </w:rPr>
-        <w:tab/>
-      </w:r>
-      <w:r>
-        <w:rPr>
-          <w:rFonts w:ascii="微软雅黑" w:eastAsia="微软雅黑" w:hAnsi="微软雅黑" w:cs="微软雅黑" w:hint="eastAsia"/>
-          <w:bCs/>
-          <w:szCs w:val="21"/>
-          <w:u w:val="single"/>
-        </w:rPr>
-        <w:tab/>
-      </w:r>
-      <w:r>
-        <w:rPr>
-          <w:rFonts w:ascii="微软雅黑" w:eastAsia="微软雅黑" w:hAnsi="微软雅黑" w:cs="微软雅黑" w:hint="eastAsia"/>
-          <w:bCs/>
-          <w:szCs w:val="21"/>
-          <w:u w:val="single"/>
-        </w:rPr>
-        <w:tab/>
-      </w:r>
-      <w:r>
-        <w:rPr>
-          <w:rFonts w:ascii="微软雅黑" w:eastAsia="微软雅黑" w:hAnsi="微软雅黑" w:cs="微软雅黑" w:hint="eastAsia"/>
-          <w:bCs/>
-          <w:szCs w:val="21"/>
-          <w:u w:val="single"/>
-        </w:rPr>
-        <w:tab/>
-      </w:r>
-      <w:r>
-        <w:rPr>
-          <w:rFonts w:ascii="微软雅黑" w:eastAsia="微软雅黑" w:hAnsi="微软雅黑" w:cs="微软雅黑" w:hint="eastAsia"/>
-          <w:bCs/>
-          <w:szCs w:val="21"/>
-          <w:u w:val="single"/>
-        </w:rPr>
-        <w:tab/>
-      </w:r>
-      <w:r>
-        <w:rPr>
-          <w:rFonts w:ascii="微软雅黑" w:eastAsia="微软雅黑" w:hAnsi="微软雅黑" w:cs="微软雅黑" w:hint="eastAsia"/>
-          <w:bCs/>
-          <w:szCs w:val="21"/>
-          <w:u w:val="single"/>
-        </w:rPr>
-        <w:tab/>
-      </w:r>
-      <w:r>
-        <w:rPr>
-          <w:rFonts w:ascii="微软雅黑" w:eastAsia="微软雅黑" w:hAnsi="微软雅黑" w:cs="微软雅黑" w:hint="eastAsia"/>
-          <w:bCs/>
-          <w:szCs w:val="21"/>
-          <w:u w:val="single"/>
-        </w:rPr>
-        <w:tab/>
-      </w:r>
-      <w:r>
-        <w:rPr>
-          <w:rFonts w:ascii="微软雅黑" w:eastAsia="微软雅黑" w:hAnsi="微软雅黑" w:cs="微软雅黑" w:hint="eastAsia"/>
-          <w:bCs/>
-          <w:szCs w:val="21"/>
-          <w:u w:val="single"/>
-        </w:rPr>
-        <w:tab/>
-      </w:r>
-      <w:r>
-        <w:rPr>
-          <w:rFonts w:ascii="微软雅黑" w:eastAsia="微软雅黑" w:hAnsi="微软雅黑" w:cs="微软雅黑" w:hint="eastAsia"/>
-          <w:bCs/>
-          <w:szCs w:val="21"/>
-          <w:u w:val="single"/>
-        </w:rPr>
-        <w:tab/>
-      </w:r>
-      <w:r>
-        <w:rPr>
-          <w:rFonts w:ascii="微软雅黑" w:eastAsia="微软雅黑" w:hAnsi="微软雅黑" w:cs="微软雅黑" w:hint="eastAsia"/>
-          <w:bCs/>
-          <w:szCs w:val="21"/>
-          <w:u w:val="single"/>
-        </w:rPr>
-        <w:tab/>
-      </w:r>
-      <w:r>
-        <w:rPr>
-          <w:rFonts w:ascii="微软雅黑" w:eastAsia="微软雅黑" w:hAnsi="微软雅黑" w:cs="微软雅黑" w:hint="eastAsia"/>
-          <w:bCs/>
-          <w:szCs w:val="21"/>
-          <w:u w:val="single"/>
-        </w:rPr>
-        <w:tab/>
-      </w:r>
-      <w:r>
-        <w:rPr>
-          <w:rFonts w:ascii="微软雅黑" w:eastAsia="微软雅黑" w:hAnsi="微软雅黑" w:cs="微软雅黑" w:hint="eastAsia"/>
-          <w:bCs/>
-          <w:szCs w:val="21"/>
-          <w:u w:val="single"/>
-        </w:rPr>
-        <w:tab/>
-      </w:r>
-      <w:r>
-        <w:rPr>
-          <w:rFonts w:ascii="微软雅黑" w:eastAsia="微软雅黑" w:hAnsi="微软雅黑" w:cs="微软雅黑" w:hint="eastAsia"/>
-          <w:bCs/>
-          <w:szCs w:val="21"/>
-          <w:u w:val="single"/>
-        </w:rPr>
-        <w:tab/>
-      </w:r>
-      <w:r>
-        <w:rPr>
-          <w:rFonts w:ascii="微软雅黑" w:eastAsia="微软雅黑" w:hAnsi="微软雅黑" w:cs="微软雅黑" w:hint="eastAsia"/>
-          <w:bCs/>
-          <w:szCs w:val="21"/>
-          <w:u w:val="single"/>
-        </w:rPr>
-        <w:tab/>
-      </w:r>
-      <w:r>
-        <w:rPr>
-          <w:rFonts w:ascii="微软雅黑" w:eastAsia="微软雅黑" w:hAnsi="微软雅黑" w:cs="微软雅黑" w:hint="eastAsia"/>
-          <w:bCs/>
-          <w:szCs w:val="21"/>
-          <w:u w:val="single"/>
-        </w:rPr>
-        <w:tab/>
-      </w:r>
-      <w:r>
-        <w:rPr>
-          <w:rFonts w:ascii="微软雅黑" w:eastAsia="微软雅黑" w:hAnsi="微软雅黑" w:cs="微软雅黑" w:hint="eastAsia"/>
-          <w:bCs/>
-          <w:szCs w:val="21"/>
-          <w:u w:val="single"/>
-        </w:rPr>
-        <w:tab/>
-      </w:r>
-      <w:r>
-        <w:rPr>
-          <w:rFonts w:ascii="微软雅黑" w:eastAsia="微软雅黑" w:hAnsi="微软雅黑" w:cs="微软雅黑" w:hint="eastAsia"/>
-          <w:bCs/>
-          <w:szCs w:val="21"/>
-          <w:u w:val="single"/>
-        </w:rPr>
-        <w:tab/>
-      </w:r>
-      <w:r>
-        <w:rPr>
-          <w:rFonts w:ascii="微软雅黑" w:eastAsia="微软雅黑" w:hAnsi="微软雅黑" w:cs="微软雅黑" w:hint="eastAsia"/>
-          <w:bCs/>
-          <w:szCs w:val="21"/>
-          <w:u w:val="single"/>
-        </w:rPr>
-        <w:tab/>
-      </w:r>
-      <w:r>
-        <w:rPr>
-          <w:rFonts w:ascii="微软雅黑" w:eastAsia="微软雅黑" w:hAnsi="微软雅黑" w:cs="微软雅黑" w:hint="eastAsia"/>
-          <w:bCs/>
-          <w:szCs w:val="21"/>
-          <w:u w:val="single"/>
-        </w:rPr>
-        <w:tab/>
+        <w:t xml:space="preserve"> </w:t>
+      </w:r>
+      <w:r>
+        <w:rPr>
+          <w:rFonts w:ascii="微软雅黑" w:eastAsia="微软雅黑" w:hAnsi="微软雅黑" w:cs="微软雅黑" w:hint="eastAsia"/>
+          <w:bCs/>
+          <w:sz w:val="24"/>
+          <w:szCs w:val="24"/>
+          <w:u w:val="single"/>
+        </w:rPr>
+        <w:t>${</w:t>
+      </w:r>
+      <w:r>
+        <w:rPr>
+          <w:rFonts w:ascii="微软雅黑" w:eastAsia="微软雅黑" w:hAnsi="微软雅黑" w:cs="微软雅黑"/>
+          <w:bCs/>
+          <w:szCs w:val="21"/>
+          <w:u w:val="single"/>
+        </w:rPr>
+        <w:t>equipment</w:t>
+      </w:r>
+      <w:r>
+        <w:rPr>
+          <w:rFonts w:ascii="微软雅黑" w:eastAsia="微软雅黑" w:hAnsi="微软雅黑" w:cs="微软雅黑" w:hint="eastAsia"/>
+          <w:bCs/>
+          <w:sz w:val="24"/>
+          <w:szCs w:val="24"/>
+          <w:u w:val="single"/>
+        </w:rPr>
+        <w:t>}</w:t>
+      </w:r>
+      <w:r>
+        <w:rPr>
+          <w:rFonts w:ascii="微软雅黑" w:eastAsia="微软雅黑" w:hAnsi="微软雅黑" w:cs="微软雅黑" w:hint="eastAsia"/>
+          <w:bCs/>
+          <w:szCs w:val="21"/>
+          <w:u w:val="single"/>
+        </w:rPr>
+        <w:t xml:space="preserve"> </w:t>
       </w:r>
       <w:r>
         <w:rPr>
@@ -530,7 +433,27 @@
           <w:szCs w:val="21"/>
           <w:u w:val="single"/>
         </w:rPr>
-        <w:t xml:space="preserve"> ${startDate} </w:t>
+        <w:t xml:space="preserve"> ${</w:t>
+      </w:r>
+      <w:proofErr w:type="spellStart"/>
+      <w:r>
+        <w:rPr>
+          <w:rFonts w:ascii="微软雅黑" w:eastAsia="微软雅黑" w:hAnsi="微软雅黑" w:cs="微软雅黑" w:hint="eastAsia"/>
+          <w:bCs/>
+          <w:szCs w:val="21"/>
+          <w:u w:val="single"/>
+        </w:rPr>
+        <w:t>startDate</w:t>
+      </w:r>
+      <w:proofErr w:type="spellEnd"/>
+      <w:r>
+        <w:rPr>
+          <w:rFonts w:ascii="微软雅黑" w:eastAsia="微软雅黑" w:hAnsi="微软雅黑" w:cs="微软雅黑" w:hint="eastAsia"/>
+          <w:bCs/>
+          <w:szCs w:val="21"/>
+          <w:u w:val="single"/>
+        </w:rPr>
+        <w:t xml:space="preserve">} </w:t>
       </w:r>
       <w:r>
         <w:rPr>
@@ -547,7 +470,27 @@
           <w:szCs w:val="21"/>
           <w:u w:val="single"/>
         </w:rPr>
-        <w:t xml:space="preserve"> ${endDate} </w:t>
+        <w:t xml:space="preserve"> ${</w:t>
+      </w:r>
+      <w:proofErr w:type="spellStart"/>
+      <w:r>
+        <w:rPr>
+          <w:rFonts w:ascii="微软雅黑" w:eastAsia="微软雅黑" w:hAnsi="微软雅黑" w:cs="微软雅黑" w:hint="eastAsia"/>
+          <w:bCs/>
+          <w:szCs w:val="21"/>
+          <w:u w:val="single"/>
+        </w:rPr>
+        <w:t>endDate</w:t>
+      </w:r>
+      <w:proofErr w:type="spellEnd"/>
+      <w:r>
+        <w:rPr>
+          <w:rFonts w:ascii="微软雅黑" w:eastAsia="微软雅黑" w:hAnsi="微软雅黑" w:cs="微软雅黑" w:hint="eastAsia"/>
+          <w:bCs/>
+          <w:szCs w:val="21"/>
+          <w:u w:val="single"/>
+        </w:rPr>
+        <w:t xml:space="preserve">} </w:t>
       </w:r>
       <w:r>
         <w:rPr>
@@ -626,7 +569,27 @@
           <w:szCs w:val="21"/>
           <w:u w:val="single"/>
         </w:rPr>
-        <w:t xml:space="preserve"> ${rentalLower} </w:t>
+        <w:t xml:space="preserve"> ${</w:t>
+      </w:r>
+      <w:proofErr w:type="spellStart"/>
+      <w:r>
+        <w:rPr>
+          <w:rFonts w:ascii="微软雅黑" w:eastAsia="微软雅黑" w:hAnsi="微软雅黑" w:cs="微软雅黑" w:hint="eastAsia"/>
+          <w:bCs/>
+          <w:szCs w:val="21"/>
+          <w:u w:val="single"/>
+        </w:rPr>
+        <w:t>rentalLower</w:t>
+      </w:r>
+      <w:proofErr w:type="spellEnd"/>
+      <w:r>
+        <w:rPr>
+          <w:rFonts w:ascii="微软雅黑" w:eastAsia="微软雅黑" w:hAnsi="微软雅黑" w:cs="微软雅黑" w:hint="eastAsia"/>
+          <w:bCs/>
+          <w:szCs w:val="21"/>
+          <w:u w:val="single"/>
+        </w:rPr>
+        <w:t xml:space="preserve">} </w:t>
       </w:r>
       <w:r>
         <w:rPr>
@@ -660,7 +623,27 @@
           <w:szCs w:val="21"/>
           <w:u w:val="single"/>
         </w:rPr>
-        <w:t xml:space="preserve"> ${depositLower} </w:t>
+        <w:t xml:space="preserve"> ${</w:t>
+      </w:r>
+      <w:proofErr w:type="spellStart"/>
+      <w:r>
+        <w:rPr>
+          <w:rFonts w:ascii="微软雅黑" w:eastAsia="微软雅黑" w:hAnsi="微软雅黑" w:cs="微软雅黑" w:hint="eastAsia"/>
+          <w:bCs/>
+          <w:szCs w:val="21"/>
+          <w:u w:val="single"/>
+        </w:rPr>
+        <w:t>depositLower</w:t>
+      </w:r>
+      <w:proofErr w:type="spellEnd"/>
+      <w:r>
+        <w:rPr>
+          <w:rFonts w:ascii="微软雅黑" w:eastAsia="微软雅黑" w:hAnsi="微软雅黑" w:cs="微软雅黑" w:hint="eastAsia"/>
+          <w:bCs/>
+          <w:szCs w:val="21"/>
+          <w:u w:val="single"/>
+        </w:rPr>
+        <w:t xml:space="preserve">} </w:t>
       </w:r>
       <w:r>
         <w:rPr>
@@ -749,16 +732,7 @@
           <w:bCs/>
           <w:szCs w:val="21"/>
         </w:rPr>
-        <w:t>1、乙方应按规定交付房租、押金和各项费用；2、乙方若要增加设施或其他装修必须征得甲方同意，并自行承担所有费用；3、租赁期间乙方不得中途退房，如需退房，乙方应赔偿1个月的房屋相金作为违约金；4、乙方不得在租赁的房屋内从事违法违规活动，要严格遵守物业管理和治安管理有关规定，否则后果自负，甲方有权终止合同；5、乙方在租赁期间内的人身和财产安全由乙方自行负责；6、在租赁期内，乙方是该房屋的实际管理人，该房屋内发生的所有安全事故均由乙方来承担，与甲方无关，包括但不限于：高空抛物、水电、燃气使用不当，在房间内摔倒，给乙方及同住人造成的人身伤害，甲方不承担任何责任；7、乙方若利用此房从事非法活动或拖欠房租超过20天则甲方有权立即无条件收回此房屋；8、根据《中华人民共和国消防法》等法律法规，严禁乙方电动车楼内充电，若违反相关规定引发任何安全事故及连带责</w:t>
-      </w:r>
-      <w:r>
-        <w:rPr>
-          <w:rFonts w:ascii="微软雅黑" w:eastAsia="微软雅黑" w:hAnsi="微软雅黑" w:cs="微软雅黑" w:hint="eastAsia"/>
-          <w:bCs/>
-          <w:szCs w:val="21"/>
-        </w:rPr>
-        <w:lastRenderedPageBreak/>
-        <w:t>任，乙方自行承拍，甲方将不承担任何责任。</w:t>
+        <w:t>1、乙方应按规定交付房租、押金和各项费用；2、乙方若要增加设施或其他装修必须征得甲方同意，并自行承担所有费用；3、租赁期间乙方不得中途退房，如需退房，乙方应赔偿1个月的房屋相金作为违约金；4、乙方不得在租赁的房屋内从事违法违规活动，要严格遵守物业管理和治安管理有关规定，否则后果自负，甲方有权终止合同；5、乙方在租赁期间内的人身和财产安全由乙方自行负责；6、在租赁期内，乙方是该房屋的实际管理人，该房屋内发生的所有安全事故均由乙方来承担，与甲方无关，包括但不限于：高空抛物、水电、燃气使用不当，在房间内摔倒，给乙方及同住人造成的人身伤害，甲方不承担任何责任；7、乙方若利用此房从事非法活动或拖欠房租超过20天则甲方有权立即无条件收回此房屋；8、根据《中华人民共和国消防法》等法律法规，严禁乙方电动车楼内充电，若违反相关规定引发任何安全事故及连带责任，乙方自行承拍，甲方将不承担任何责任。</w:t>
       </w:r>
     </w:p>
     <w:p>
@@ -777,6 +751,7 @@
           <w:sz w:val="24"/>
           <w:szCs w:val="24"/>
         </w:rPr>
+        <w:lastRenderedPageBreak/>
         <w:t>第七条：</w:t>
       </w:r>
       <w:r>
@@ -1321,7 +1296,7 @@
 </file>
 
 <file path=word/styles.xml><?xml version="1.0" encoding="utf-8"?>
-<w:styles xmlns:mc="http://schemas.openxmlformats.org/markup-compatibility/2006" xmlns:r="http://schemas.openxmlformats.org/officeDocument/2006/relationships" xmlns:w="http://schemas.openxmlformats.org/wordprocessingml/2006/main" xmlns:w14="http://schemas.microsoft.com/office/word/2010/wordml" xmlns:w15="http://schemas.microsoft.com/office/word/2012/wordml" xmlns:w16cex="http://schemas.microsoft.com/office/word/2018/wordml/cex" xmlns:w16cid="http://schemas.microsoft.com/office/word/2016/wordml/cid" xmlns:w16="http://schemas.microsoft.com/office/word/2018/wordml" xmlns:w16du="http://schemas.microsoft.com/office/word/2023/wordml/word16du" xmlns:w16sdtdh="http://schemas.microsoft.com/office/word/2020/wordml/sdtdatahash" xmlns:w16se="http://schemas.microsoft.com/office/word/2015/wordml/symex" mc:Ignorable="w14 w15 w16se w16cid w16 w16cex w16sdtdh w16du">
+<w:styles xmlns:mc="http://schemas.openxmlformats.org/markup-compatibility/2006" xmlns:r="http://schemas.openxmlformats.org/officeDocument/2006/relationships" xmlns:w="http://schemas.openxmlformats.org/wordprocessingml/2006/main" xmlns:w14="http://schemas.microsoft.com/office/word/2010/wordml" xmlns:w15="http://schemas.microsoft.com/office/word/2012/wordml" xmlns:w16cex="http://schemas.microsoft.com/office/word/2018/wordml/cex" xmlns:w16cid="http://schemas.microsoft.com/office/word/2016/wordml/cid" xmlns:w16="http://schemas.microsoft.com/office/word/2018/wordml" xmlns:w16du="http://schemas.microsoft.com/office/word/2023/wordml/word16du" xmlns:w16sdtdh="http://schemas.microsoft.com/office/word/2020/wordml/sdtdatahash" xmlns:w16sdtfl="http://schemas.microsoft.com/office/word/2024/wordml/sdtformatlock" xmlns:w16se="http://schemas.microsoft.com/office/word/2015/wordml/symex" mc:Ignorable="w14 w15 w16se w16cid w16 w16cex w16sdtdh w16sdtfl w16du">
   <w:docDefaults>
     <w:rPrDefault>
       <w:rPr>
@@ -1748,7 +1723,6 @@
   <w:style w:type="character" w:default="1" w:styleId="a0">
     <w:name w:val="Default Paragraph Font"/>
     <w:uiPriority w:val="1"/>
-    <w:semiHidden/>
     <w:unhideWhenUsed/>
   </w:style>
   <w:style w:type="table" w:default="1" w:styleId="a1">
